--- a/data/dummy.docx
+++ b/data/dummy.docx
@@ -27,8 +27,6 @@
       <w:r>
         <w:t>Я параграф</w:t>
       </w:r>
-      <w:bookmarkStart w:id="0" w:name="_GoBack"/>
-      <w:bookmarkEnd w:id="0"/>
     </w:p>
     <w:p/>
     <w:p>
@@ -38,12 +36,14 @@
         </w:rPr>
       </w:pPr>
       <w:r>
-        <w:t>Идите в хуй</w:t>
+        <w:t>Идите</w:t>
       </w:r>
+      <w:bookmarkStart w:id="0" w:name="_GoBack"/>
+      <w:bookmarkEnd w:id="0"/>
     </w:p>
     <w:sectPr>
       <w:pgSz w:w="11906" w:h="16838"/>
-      <w:pgMar w:top="1134" w:right="850" w:bottom="1134" w:left="1701" w:header="708" w:footer="708" w:gutter="0"/>
+      <w:pgMar w:top="720" w:right="720" w:bottom="720" w:left="720" w:header="708" w:footer="708" w:gutter="0"/>
       <w:cols w:space="708"/>
       <w:docGrid w:linePitch="360"/>
     </w:sectPr>
